--- a/resume/Coding resume.docx
+++ b/resume/Coding resume.docx
@@ -304,6 +304,147 @@
           <w:u w:val="none"/>
         </w:rPr>
         <w:t>towards tailoring web applications to the precise specifications needed by employer or client. Earning certificate in Full Stack Web Development from the University of Texas at Austin Coding Boot-Camp. Strengths and experience in teamwork, building projects from idea to completion, and refactoring existing code to complete project.</w:t>
+      </w:r>
+    </w:p>
+    <w:p>
+      <w:pPr>
+        <w:pStyle w:val="NoSpacing"/>
+        <w:ind w:left="0" w:right="0" w:firstLine="30"/>
+        <w:jc w:val="center"/>
+        <w:rPr>
+          <w:b w:val="off"/>
+          <w:bCs w:val="off"/>
+          <w:sz w:val="24"/>
+          <w:szCs w:val="24"/>
+          <w:u w:val="none"/>
+        </w:rPr>
+      </w:pPr>
+    </w:p>
+    <w:p>
+      <w:pPr>
+        <w:pStyle w:val="ListParagraph"/>
+        <w:spacing w:after="0" w:line="240" w:lineRule="auto"/>
+        <w:ind w:left="0" w:right="0" w:firstLine="0"/>
+        <w:jc w:val="center"/>
+        <w:rPr>
+          <w:b/>
+          <w:bCs/>
+          <w:sz w:val="24"/>
+          <w:szCs w:val="24"/>
+        </w:rPr>
+      </w:pPr>
+      <w:r>
+        <w:rPr>
+          <w:b/>
+          <w:bCs/>
+          <w:sz w:val="24"/>
+          <w:szCs w:val="24"/>
+        </w:rPr>
+        <w:t>EDUCATION</w:t>
+      </w:r>
+    </w:p>
+    <w:p>
+      <w:pPr>
+        <w:pStyle w:val="ListParagraph"/>
+        <w:spacing w:after="0" w:line="240" w:lineRule="auto"/>
+        <w:ind w:left="0" w:right="0" w:firstLine="0"/>
+        <w:jc w:val="left"/>
+        <w:rPr>
+          <w:b w:val="off"/>
+          <w:bCs w:val="off"/>
+          <w:sz w:val="24"/>
+          <w:szCs w:val="24"/>
+        </w:rPr>
+      </w:pPr>
+      <w:r>
+        <w:rPr>
+          <w:b/>
+          <w:bCs/>
+          <w:sz w:val="24"/>
+          <w:szCs w:val="24"/>
+        </w:rPr>
+        <w:t xml:space="preserve">Certificate, Full Stack Web Development </w:t>
+      </w:r>
+      <w:r>
+        <w:rPr>
+          <w:b w:val="off"/>
+          <w:bCs w:val="off"/>
+          <w:sz w:val="24"/>
+          <w:szCs w:val="24"/>
+        </w:rPr>
+        <w:t xml:space="preserve">- University of Texas </w:t>
+        <w:tab/>
+        <w:tab/>
+        <w:tab/>
+      </w:r>
+      <w:r>
+        <w:rPr>
+          <w:b w:val="off"/>
+          <w:bCs w:val="off"/>
+          <w:sz w:val="24"/>
+          <w:szCs w:val="24"/>
+        </w:rPr>
+        <w:t>March</w:t>
+      </w:r>
+      <w:r>
+        <w:rPr>
+          <w:b w:val="off"/>
+          <w:bCs w:val="off"/>
+          <w:sz w:val="24"/>
+          <w:szCs w:val="24"/>
+        </w:rPr>
+        <w:t xml:space="preserve"> 2021</w:t>
+      </w:r>
+    </w:p>
+    <w:p>
+      <w:pPr>
+        <w:pStyle w:val="ListParagraph"/>
+        <w:spacing w:after="0" w:line="240" w:lineRule="auto"/>
+        <w:ind w:left="0" w:right="0" w:firstLine="0"/>
+        <w:jc w:val="left"/>
+        <w:rPr>
+          <w:b w:val="off"/>
+          <w:bCs w:val="off"/>
+          <w:sz w:val="24"/>
+          <w:szCs w:val="24"/>
+        </w:rPr>
+      </w:pPr>
+    </w:p>
+    <w:p>
+      <w:pPr>
+        <w:pStyle w:val="NoSpacing"/>
+        <w:ind w:left="0" w:right="0" w:firstLine="30"/>
+        <w:jc w:val="center"/>
+        <w:rPr>
+          <w:b w:val="off"/>
+          <w:bCs w:val="off"/>
+          <w:sz w:val="24"/>
+          <w:szCs w:val="24"/>
+          <w:u w:val="none"/>
+        </w:rPr>
+      </w:pPr>
+      <w:r>
+        <w:rPr>
+          <w:b/>
+          <w:bCs/>
+          <w:sz w:val="24"/>
+          <w:szCs w:val="24"/>
+        </w:rPr>
+        <w:t xml:space="preserve">Bachelor of Science, Kinesiology </w:t>
+      </w:r>
+      <w:r>
+        <w:rPr>
+          <w:b w:val="off"/>
+          <w:bCs w:val="off"/>
+          <w:sz w:val="24"/>
+          <w:szCs w:val="24"/>
+        </w:rPr>
+        <w:t>- University of Houston</w:t>
+        <w:tab/>
+        <w:tab/>
+        <w:tab/>
+        <w:tab/>
+        <w:t>May 2020</w:t>
       </w:r>
     </w:p>
     <w:p>
@@ -379,7 +520,7 @@
           <w:szCs w:val="24"/>
           <w:u w:val="none"/>
         </w:rPr>
-        <w:t>Languages: Javascript ES6+, CSS3, HTML5</w:t>
+        <w:t xml:space="preserve">Languages: Javascript ES6+, CSS3, HTML5, Python, Java, </w:t>
       </w:r>
     </w:p>
     <w:p>
@@ -455,7 +596,7 @@
           <w:szCs w:val="24"/>
           <w:u w:val="none"/>
         </w:rPr>
-        <w:t>Tools: Express, Node, Query, Bootstrap, SASS</w:t>
+        <w:t>Tools: Express, Node.JS, JQuery, Bootstrap, SASS, MySQL, React, Materialize, Express, React, MongoDB</w:t>
       </w:r>
     </w:p>
     <w:p>
@@ -500,8 +641,8 @@
         <w:ind w:left="0" w:right="0" w:firstLine="0"/>
         <w:jc w:val="center"/>
         <w:rPr>
-          <w:b/>
-          <w:bCs/>
+          <w:b w:val="off"/>
+          <w:bCs w:val="off"/>
           <w:sz w:val="24"/>
           <w:szCs w:val="24"/>
           <w:u w:val="none"/>
@@ -535,28 +676,73 @@
         <w:ind w:left="0" w:right="0" w:firstLine="0"/>
         <w:jc w:val="center"/>
         <w:rPr>
-          <w:b/>
-          <w:bCs/>
-          <w:sz w:val="24"/>
-          <w:szCs w:val="24"/>
-          <w:u w:val="none"/>
-        </w:rPr>
-      </w:pPr>
-      <w:r>
-        <w:rPr>
-          <w:b/>
-          <w:bCs/>
-          <w:sz w:val="24"/>
-          <w:szCs w:val="24"/>
-          <w:u w:val="none"/>
-        </w:rPr>
-        <w:t xml:space="preserve">Weather-Dashboard | </w:t>
+          <w:b w:val="off"/>
+          <w:bCs w:val="off"/>
+          <w:sz w:val="24"/>
+          <w:szCs w:val="24"/>
+          <w:u w:val="none"/>
+        </w:rPr>
+      </w:pPr>
+    </w:p>
+    <w:p>
+      <w:pPr>
+        <w:framePr w:w="0" w:h="0" w:vAnchor="margin" w:hAnchor="text" w:x="0" w:y="0"/>
+        <w:pBdr>
+          <w:top w:val="none" w:sz="4" w:space="0"/>
+          <w:left w:val="none" w:sz="4" w:space="0"/>
+          <w:bottom w:val="none" w:sz="4" w:space="0"/>
+          <w:right w:val="none" w:sz="4" w:space="0"/>
+          <w:between w:val="none" w:sz="4" w:space="0"/>
+          <w:bar w:val="none" w:sz="4" w:space="0"/>
+        </w:pBdr>
+        <w:shd w:val="clear" w:fill="auto"/>
+        <w:bidi w:val="off"/>
+        <w:spacing w:before="0" w:after="0" w:line="240" w:lineRule="auto"/>
+        <w:ind w:left="0" w:right="0" w:firstLine="0"/>
+        <w:jc w:val="center"/>
+        <w:rPr>
+          <w:b/>
+          <w:bCs/>
+          <w:sz w:val="24"/>
+          <w:szCs w:val="24"/>
+          <w:u w:val="single"/>
+        </w:rPr>
+      </w:pPr>
+      <w:r>
+        <w:rPr>
+          <w:b/>
+          <w:bCs/>
+          <w:sz w:val="24"/>
+          <w:szCs w:val="24"/>
+          <w:u w:val="none"/>
+        </w:rPr>
+        <w:t>Music Line</w:t>
+      </w:r>
+      <w:r>
+        <w:rPr>
+          <w:b/>
+          <w:bCs/>
+          <w:sz w:val="24"/>
+          <w:szCs w:val="24"/>
+          <w:u w:val="none"/>
+        </w:rPr>
+        <w:t xml:space="preserve"> </w:t>
+      </w:r>
+      <w:r>
+        <w:rPr>
+          <w:b/>
+          <w:bCs/>
+          <w:sz w:val="24"/>
+          <w:szCs w:val="24"/>
+          <w:u w:val="none"/>
+        </w:rPr>
+        <w:t xml:space="preserve">| </w:t>
       </w:r>
       <w:r>
         <w:fldChar w:fldCharType="begin"/>
       </w:r>
       <w:r>
-        <w:instrText xml:space="preserve">HYPERLINK "https://github.com/axeliono/weather-dashboard"</w:instrText>
+        <w:instrText xml:space="preserve">HYPERLINK "https://github.com/axeliono/Music-Line"</w:instrText>
       </w:r>
       <w:r>
         <w:fldChar w:fldCharType="separate"/>
@@ -582,13 +768,23 @@
           <w:szCs w:val="24"/>
           <w:u w:val="none"/>
         </w:rPr>
-        <w:t xml:space="preserve"> | </w:t>
+        <w:t xml:space="preserve"> </w:t>
+      </w:r>
+      <w:r>
+        <w:rPr>
+          <w:b/>
+          <w:bCs/>
+          <w:sz w:val="24"/>
+          <w:szCs w:val="24"/>
+          <w:u w:val="none"/>
+        </w:rPr>
+        <w:t xml:space="preserve">| </w:t>
       </w:r>
       <w:r>
         <w:fldChar w:fldCharType="begin"/>
       </w:r>
       <w:r>
-        <w:instrText xml:space="preserve">HYPERLINK "https://axeliono.github.io/weather-dashboard/"</w:instrText>
+        <w:instrText xml:space="preserve">HYPERLINK "https://guarded-dawn-15470.herokuapp.com/"</w:instrText>
       </w:r>
       <w:r>
         <w:fldChar w:fldCharType="separate"/>
@@ -612,7 +808,7 @@
         <w:framePr w:w="0" w:h="0" w:vAnchor="margin" w:hAnchor="text" w:x="0" w:y="0"/>
         <w:numPr>
           <w:ilvl w:val="0"/>
-          <w:numId w:val="18"/>
+          <w:numId w:val="29"/>
         </w:numPr>
         <w:pBdr>
           <w:top w:val="none" w:sz="4" w:space="0"/>
@@ -627,42 +823,22 @@
         <w:spacing w:before="0" w:after="0" w:line="240" w:lineRule="auto"/>
         <w:jc w:val="left"/>
         <w:rPr>
+          <w:b/>
+          <w:bCs/>
+          <w:sz w:val="24"/>
+          <w:szCs w:val="24"/>
+          <w:u w:val="single"/>
+        </w:rPr>
+      </w:pPr>
+      <w:r>
+        <w:rPr>
           <w:b w:val="off"/>
           <w:bCs w:val="off"/>
           <w:sz w:val="24"/>
           <w:szCs w:val="24"/>
           <w:u w:val="none"/>
         </w:rPr>
-      </w:pPr>
-      <w:r>
-        <w:rPr>
-          <w:b w:val="off"/>
-          <w:bCs w:val="off"/>
-          <w:sz w:val="24"/>
-          <w:szCs w:val="24"/>
-          <w:u w:val="none"/>
-        </w:rPr>
-        <w:t xml:space="preserve">Weather app. that provides current weather </w:t>
-      </w:r>
-      <w:r>
-        <w:rPr>
-          <w:b w:val="off"/>
-          <w:bCs w:val="off"/>
-          <w:sz w:val="24"/>
-          <w:szCs w:val="24"/>
-          <w:u w:val="none"/>
-        </w:rPr>
-        <w:t xml:space="preserve">and </w:t>
-      </w:r>
-      <w:r>
-        <w:rPr>
-          <w:b w:val="off"/>
-          <w:bCs w:val="off"/>
-          <w:sz w:val="24"/>
-          <w:szCs w:val="24"/>
-          <w:u w:val="none"/>
-        </w:rPr>
-        <w:t>5 day forecast in city</w:t>
+        <w:t>Ecommerce application that allows user to select from instruments in stock and move to  entering mock payment</w:t>
       </w:r>
     </w:p>
     <w:p>
@@ -670,7 +846,7 @@
         <w:framePr w:w="0" w:h="0" w:vAnchor="margin" w:hAnchor="text" w:x="0" w:y="0"/>
         <w:numPr>
           <w:ilvl w:val="0"/>
-          <w:numId w:val="18"/>
+          <w:numId w:val="29"/>
         </w:numPr>
         <w:pBdr>
           <w:top w:val="none" w:sz="4" w:space="0"/>
@@ -685,14 +861,40 @@
         <w:spacing w:before="0" w:after="0" w:line="240" w:lineRule="auto"/>
         <w:jc w:val="left"/>
         <w:rPr>
+          <w:b/>
+          <w:bCs/>
+          <w:sz w:val="24"/>
+          <w:szCs w:val="24"/>
+          <w:u w:val="single"/>
+        </w:rPr>
+      </w:pPr>
+      <w:r>
+        <w:rPr>
           <w:b w:val="off"/>
           <w:bCs w:val="off"/>
           <w:sz w:val="24"/>
           <w:szCs w:val="24"/>
           <w:u w:val="none"/>
         </w:rPr>
-      </w:pPr>
-      <w:r>
+        <w:t>Tools: HTML, CSS, Javascript, Handlebars.js, Express, Node.js, MySQL</w:t>
+      </w:r>
+    </w:p>
+    <w:p>
+      <w:pPr>
+        <w:framePr w:w="0" w:h="0" w:vAnchor="margin" w:hAnchor="text" w:x="0" w:y="0"/>
+        <w:pBdr>
+          <w:top w:val="none" w:sz="4" w:space="0"/>
+          <w:left w:val="none" w:sz="4" w:space="0"/>
+          <w:bottom w:val="none" w:sz="4" w:space="0"/>
+          <w:right w:val="none" w:sz="4" w:space="0"/>
+          <w:between w:val="none" w:sz="4" w:space="0"/>
+          <w:bar w:val="none" w:sz="4" w:space="0"/>
+        </w:pBdr>
+        <w:shd w:val="clear" w:fill="auto"/>
+        <w:bidi w:val="off"/>
+        <w:spacing w:before="0" w:after="0" w:line="240" w:lineRule="auto"/>
+        <w:ind w:left="0" w:right="0" w:firstLine="0"/>
+        <w:jc w:val="left"/>
         <w:rPr>
           <w:b w:val="off"/>
           <w:bCs w:val="off"/>
@@ -700,7 +902,104 @@
           <w:szCs w:val="24"/>
           <w:u w:val="none"/>
         </w:rPr>
-        <w:t>Role: Sole Author</w:t>
+      </w:pPr>
+    </w:p>
+    <w:p>
+      <w:pPr>
+        <w:framePr w:w="0" w:h="0" w:vAnchor="margin" w:hAnchor="text" w:x="0" w:y="0"/>
+        <w:pBdr>
+          <w:top w:val="none" w:sz="4" w:space="0"/>
+          <w:left w:val="none" w:sz="4" w:space="0"/>
+          <w:bottom w:val="none" w:sz="4" w:space="0"/>
+          <w:right w:val="none" w:sz="4" w:space="0"/>
+          <w:between w:val="none" w:sz="4" w:space="0"/>
+          <w:bar w:val="none" w:sz="4" w:space="0"/>
+        </w:pBdr>
+        <w:shd w:val="clear" w:fill="auto"/>
+        <w:bidi w:val="off"/>
+        <w:spacing w:before="0" w:after="0" w:line="240" w:lineRule="auto"/>
+        <w:ind w:left="0" w:right="0" w:firstLine="0"/>
+        <w:jc w:val="center"/>
+        <w:rPr>
+          <w:b/>
+          <w:bCs/>
+          <w:sz w:val="24"/>
+          <w:szCs w:val="24"/>
+          <w:u w:val="none"/>
+        </w:rPr>
+      </w:pPr>
+      <w:r>
+        <w:rPr>
+          <w:b/>
+          <w:bCs/>
+          <w:sz w:val="24"/>
+          <w:szCs w:val="24"/>
+          <w:u w:val="none"/>
+        </w:rPr>
+        <w:t xml:space="preserve">Meal Queue | </w:t>
+      </w:r>
+      <w:r>
+        <w:fldChar w:fldCharType="begin"/>
+      </w:r>
+      <w:r>
+        <w:instrText xml:space="preserve">HYPERLINK "https://github.com/axeliono/Meal-Queue"</w:instrText>
+      </w:r>
+      <w:r>
+        <w:fldChar w:fldCharType="separate"/>
+      </w:r>
+      <w:r>
+        <w:rPr>
+          <w:rStyle w:val="Hyperlink"/>
+          <w:b/>
+          <w:bCs/>
+          <w:sz w:val="24"/>
+          <w:szCs w:val="24"/>
+        </w:rPr>
+        <w:t>Repository Link</w:t>
+      </w:r>
+      <w:r>
+        <w:fldChar w:fldCharType="end"/>
+      </w:r>
+      <w:r>
+        <w:rPr>
+          <w:b/>
+          <w:bCs/>
+          <w:sz w:val="24"/>
+          <w:szCs w:val="24"/>
+          <w:u w:val="none"/>
+        </w:rPr>
+        <w:t xml:space="preserve"> |</w:t>
+      </w:r>
+      <w:r>
+        <w:rPr>
+          <w:b/>
+          <w:bCs/>
+          <w:sz w:val="24"/>
+          <w:szCs w:val="24"/>
+        </w:rPr>
+        <w:t xml:space="preserve"> </w:t>
+      </w:r>
+      <w:r>
+        <w:fldChar w:fldCharType="begin"/>
+      </w:r>
+      <w:r>
+        <w:instrText xml:space="preserve">HYPERLINK "https://axeliono.github.io/group-project-1/"</w:instrText>
+      </w:r>
+      <w:r>
+        <w:fldChar w:fldCharType="separate"/>
+      </w:r>
+      <w:r>
+        <w:rPr>
+          <w:rStyle w:val="Hyperlink"/>
+          <w:b/>
+          <w:bCs/>
+          <w:sz w:val="24"/>
+          <w:szCs w:val="24"/>
+        </w:rPr>
+        <w:t>Deployed Application Link</w:t>
+      </w:r>
+      <w:r>
+        <w:fldChar w:fldCharType="end"/>
       </w:r>
     </w:p>
     <w:p>
@@ -708,7 +1007,7 @@
         <w:framePr w:w="0" w:h="0" w:vAnchor="margin" w:hAnchor="text" w:x="0" w:y="0"/>
         <w:numPr>
           <w:ilvl w:val="0"/>
-          <w:numId w:val="18"/>
+          <w:numId w:val="28"/>
         </w:numPr>
         <w:pBdr>
           <w:top w:val="none" w:sz="4" w:space="0"/>
@@ -738,7 +1037,45 @@
           <w:szCs w:val="24"/>
           <w:u w:val="none"/>
         </w:rPr>
-        <w:t>Tools: HTML, CSS, Javascript, JQuery, API, Bootstrap</w:t>
+        <w:t>Allows user to enter a recipe name or type and recipe a list of recipes, their ingredients, and a youtube tutorial</w:t>
+      </w:r>
+    </w:p>
+    <w:p>
+      <w:pPr>
+        <w:framePr w:w="0" w:h="0" w:vAnchor="margin" w:hAnchor="text" w:x="0" w:y="0"/>
+        <w:numPr>
+          <w:ilvl w:val="0"/>
+          <w:numId w:val="28"/>
+        </w:numPr>
+        <w:pBdr>
+          <w:top w:val="none" w:sz="4" w:space="0"/>
+          <w:left w:val="none" w:sz="4" w:space="0"/>
+          <w:bottom w:val="none" w:sz="4" w:space="0"/>
+          <w:right w:val="none" w:sz="4" w:space="0"/>
+          <w:between w:val="none" w:sz="4" w:space="0"/>
+          <w:bar w:val="none" w:sz="4" w:space="0"/>
+        </w:pBdr>
+        <w:shd w:val="clear" w:fill="auto"/>
+        <w:bidi w:val="off"/>
+        <w:spacing w:before="0" w:after="0" w:line="240" w:lineRule="auto"/>
+        <w:jc w:val="left"/>
+        <w:rPr>
+          <w:b w:val="off"/>
+          <w:bCs w:val="off"/>
+          <w:sz w:val="24"/>
+          <w:szCs w:val="24"/>
+          <w:u w:val="none"/>
+        </w:rPr>
+      </w:pPr>
+      <w:r>
+        <w:rPr>
+          <w:b w:val="off"/>
+          <w:bCs w:val="off"/>
+          <w:sz w:val="24"/>
+          <w:szCs w:val="24"/>
+          <w:u w:val="none"/>
+        </w:rPr>
+        <w:t>Tools: HTML, SASS, Javascript, Youtube API</w:t>
       </w:r>
     </w:p>
     <w:p>
@@ -901,44 +1238,6 @@
         <w:spacing w:before="0" w:after="0" w:line="240" w:lineRule="auto"/>
         <w:jc w:val="left"/>
         <w:rPr>
-          <w:b/>
-          <w:bCs/>
-          <w:sz w:val="24"/>
-          <w:szCs w:val="24"/>
-          <w:u w:val="none"/>
-        </w:rPr>
-      </w:pPr>
-      <w:r>
-        <w:rPr>
-          <w:b w:val="off"/>
-          <w:bCs w:val="off"/>
-          <w:sz w:val="24"/>
-          <w:szCs w:val="24"/>
-          <w:u w:val="none"/>
-        </w:rPr>
-        <w:t>Role: Sole Author</w:t>
-      </w:r>
-    </w:p>
-    <w:p>
-      <w:pPr>
-        <w:framePr w:w="0" w:h="0" w:vAnchor="margin" w:hAnchor="text" w:x="0" w:y="0"/>
-        <w:numPr>
-          <w:ilvl w:val="0"/>
-          <w:numId w:val="21"/>
-        </w:numPr>
-        <w:pBdr>
-          <w:top w:val="none" w:sz="4" w:space="0"/>
-          <w:left w:val="none" w:sz="4" w:space="0"/>
-          <w:bottom w:val="none" w:sz="4" w:space="0"/>
-          <w:right w:val="none" w:sz="4" w:space="0"/>
-          <w:between w:val="none" w:sz="4" w:space="0"/>
-          <w:bar w:val="none" w:sz="4" w:space="0"/>
-        </w:pBdr>
-        <w:shd w:val="clear" w:fill="auto"/>
-        <w:bidi w:val="off"/>
-        <w:spacing w:before="0" w:after="0" w:line="240" w:lineRule="auto"/>
-        <w:jc w:val="left"/>
-        <w:rPr>
           <w:b w:val="off"/>
           <w:bCs w:val="off"/>
           <w:sz w:val="24"/>
@@ -1014,13 +1313,13 @@
           <w:szCs w:val="24"/>
           <w:u w:val="none"/>
         </w:rPr>
-        <w:t xml:space="preserve">Meal Queue | </w:t>
+        <w:t xml:space="preserve">Weather-Dashboard | </w:t>
       </w:r>
       <w:r>
         <w:fldChar w:fldCharType="begin"/>
       </w:r>
       <w:r>
-        <w:instrText xml:space="preserve">HYPERLINK "https://github.com/axeliono/Meal-Queue"</w:instrText>
+        <w:instrText xml:space="preserve">HYPERLINK "https://github.com/axeliono/weather-dashboard"</w:instrText>
       </w:r>
       <w:r>
         <w:fldChar w:fldCharType="separate"/>
@@ -1046,22 +1345,13 @@
           <w:szCs w:val="24"/>
           <w:u w:val="none"/>
         </w:rPr>
-        <w:t xml:space="preserve"> |</w:t>
-      </w:r>
-      <w:r>
-        <w:rPr>
-          <w:b/>
-          <w:bCs/>
-          <w:sz w:val="24"/>
-          <w:szCs w:val="24"/>
-        </w:rPr>
-        <w:t xml:space="preserve"> </w:t>
+        <w:t xml:space="preserve"> | </w:t>
       </w:r>
       <w:r>
         <w:fldChar w:fldCharType="begin"/>
       </w:r>
       <w:r>
-        <w:instrText xml:space="preserve">HYPERLINK "https://axeliono.github.io/group-project-1/"</w:instrText>
+        <w:instrText xml:space="preserve">HYPERLINK "https://axeliono.github.io/weather-dashboard/"</w:instrText>
       </w:r>
       <w:r>
         <w:fldChar w:fldCharType="separate"/>
@@ -1115,7 +1405,27 @@
           <w:szCs w:val="24"/>
           <w:u w:val="none"/>
         </w:rPr>
-        <w:t>Allows user to enter a recipe name or type and recipe a list of recipes, their ingredients, and a youtube tutorial</w:t>
+        <w:t xml:space="preserve">Weather app. that provides current weather </w:t>
+      </w:r>
+      <w:r>
+        <w:rPr>
+          <w:b w:val="off"/>
+          <w:bCs w:val="off"/>
+          <w:sz w:val="24"/>
+          <w:szCs w:val="24"/>
+          <w:u w:val="none"/>
+        </w:rPr>
+        <w:t xml:space="preserve">and </w:t>
+      </w:r>
+      <w:r>
+        <w:rPr>
+          <w:b w:val="off"/>
+          <w:bCs w:val="off"/>
+          <w:sz w:val="24"/>
+          <w:szCs w:val="24"/>
+          <w:u w:val="none"/>
+        </w:rPr>
+        <w:t>5 day forecast in city</w:t>
       </w:r>
     </w:p>
     <w:p>
@@ -1123,7 +1433,7 @@
         <w:framePr w:w="0" w:h="0" w:vAnchor="margin" w:hAnchor="text" w:x="0" w:y="0"/>
         <w:numPr>
           <w:ilvl w:val="0"/>
-          <w:numId w:val="22"/>
+          <w:numId w:val="30"/>
         </w:numPr>
         <w:pBdr>
           <w:top w:val="none" w:sz="4" w:space="0"/>
@@ -1153,45 +1463,7 @@
           <w:szCs w:val="24"/>
           <w:u w:val="none"/>
         </w:rPr>
-        <w:t>Group Project</w:t>
-      </w:r>
-    </w:p>
-    <w:p>
-      <w:pPr>
-        <w:framePr w:w="0" w:h="0" w:vAnchor="margin" w:hAnchor="text" w:x="0" w:y="0"/>
-        <w:numPr>
-          <w:ilvl w:val="0"/>
-          <w:numId w:val="22"/>
-        </w:numPr>
-        <w:pBdr>
-          <w:top w:val="none" w:sz="4" w:space="0"/>
-          <w:left w:val="none" w:sz="4" w:space="0"/>
-          <w:bottom w:val="none" w:sz="4" w:space="0"/>
-          <w:right w:val="none" w:sz="4" w:space="0"/>
-          <w:between w:val="none" w:sz="4" w:space="0"/>
-          <w:bar w:val="none" w:sz="4" w:space="0"/>
-        </w:pBdr>
-        <w:shd w:val="clear" w:fill="auto"/>
-        <w:bidi w:val="off"/>
-        <w:spacing w:before="0" w:after="0" w:line="240" w:lineRule="auto"/>
-        <w:jc w:val="left"/>
-        <w:rPr>
-          <w:b w:val="off"/>
-          <w:bCs w:val="off"/>
-          <w:sz w:val="24"/>
-          <w:szCs w:val="24"/>
-          <w:u w:val="none"/>
-        </w:rPr>
-      </w:pPr>
-      <w:r>
-        <w:rPr>
-          <w:b w:val="off"/>
-          <w:bCs w:val="off"/>
-          <w:sz w:val="24"/>
-          <w:szCs w:val="24"/>
-          <w:u w:val="none"/>
-        </w:rPr>
-        <w:t>Tools: HTML, SASS, Javascript, Youtube API</w:t>
+        <w:t>Tools: HTML, CSS, Javascript, JQuery, API, Bootstrap</w:t>
       </w:r>
     </w:p>
     <w:p>
@@ -1300,7 +1572,16 @@
           <w:sz w:val="24"/>
           <w:szCs w:val="24"/>
         </w:rPr>
-        <w:t>– PRESENT</w:t>
+        <w:t xml:space="preserve">– </w:t>
+      </w:r>
+      <w:r>
+        <w:rPr>
+          <w:b/>
+          <w:bCs/>
+          <w:sz w:val="24"/>
+          <w:szCs w:val="24"/>
+        </w:rPr>
+        <w:t>2020</w:t>
       </w:r>
     </w:p>
     <w:p>
@@ -1742,7 +2023,7 @@
           <w:b/>
           <w:bCs/>
         </w:rPr>
-        <w:t xml:space="preserve">                          </w:t>
+        <w:t xml:space="preserve">                    </w:t>
       </w:r>
       <w:r>
         <w:rPr>
@@ -1937,29 +2218,6 @@
         <w:pStyle w:val="ListParagraph"/>
         <w:spacing w:after="0" w:line="240" w:lineRule="auto"/>
         <w:ind w:left="0" w:right="0" w:firstLine="0"/>
-        <w:jc w:val="center"/>
-        <w:rPr>
-          <w:b/>
-          <w:bCs/>
-          <w:sz w:val="24"/>
-          <w:szCs w:val="24"/>
-        </w:rPr>
-      </w:pPr>
-      <w:r>
-        <w:rPr>
-          <w:b/>
-          <w:bCs/>
-          <w:sz w:val="24"/>
-          <w:szCs w:val="24"/>
-        </w:rPr>
-        <w:t>EDUCATION</w:t>
-      </w:r>
-    </w:p>
-    <w:p>
-      <w:pPr>
-        <w:pStyle w:val="ListParagraph"/>
-        <w:spacing w:after="0" w:line="240" w:lineRule="auto"/>
-        <w:ind w:left="0" w:right="0" w:firstLine="0"/>
         <w:jc w:val="left"/>
         <w:rPr>
           <w:b w:val="off"/>
@@ -1968,87 +2226,6 @@
           <w:szCs w:val="24"/>
         </w:rPr>
       </w:pPr>
-      <w:r>
-        <w:rPr>
-          <w:b/>
-          <w:bCs/>
-          <w:sz w:val="24"/>
-          <w:szCs w:val="24"/>
-        </w:rPr>
-        <w:t xml:space="preserve">Certificate, Full Stack Web Development </w:t>
-      </w:r>
-      <w:r>
-        <w:rPr>
-          <w:b w:val="off"/>
-          <w:bCs w:val="off"/>
-          <w:sz w:val="24"/>
-          <w:szCs w:val="24"/>
-        </w:rPr>
-        <w:t xml:space="preserve">- University of Texas </w:t>
-        <w:tab/>
-        <w:tab/>
-        <w:tab/>
-      </w:r>
-      <w:r>
-        <w:rPr>
-          <w:b w:val="off"/>
-          <w:bCs w:val="off"/>
-          <w:sz w:val="24"/>
-          <w:szCs w:val="24"/>
-        </w:rPr>
-        <w:t>May 2021</w:t>
-      </w:r>
-    </w:p>
-    <w:p>
-      <w:pPr>
-        <w:pStyle w:val="ListParagraph"/>
-        <w:spacing w:after="0" w:line="240" w:lineRule="auto"/>
-        <w:ind w:left="0" w:right="0" w:firstLine="0"/>
-        <w:jc w:val="left"/>
-        <w:rPr>
-          <w:b w:val="off"/>
-          <w:bCs w:val="off"/>
-          <w:sz w:val="24"/>
-          <w:szCs w:val="24"/>
-        </w:rPr>
-      </w:pPr>
-    </w:p>
-    <w:p>
-      <w:pPr>
-        <w:pStyle w:val="ListParagraph"/>
-        <w:spacing w:after="0" w:line="240" w:lineRule="auto"/>
-        <w:ind w:left="0" w:right="0" w:firstLine="0"/>
-        <w:jc w:val="left"/>
-        <w:rPr>
-          <w:b w:val="off"/>
-          <w:bCs w:val="off"/>
-          <w:sz w:val="24"/>
-          <w:szCs w:val="24"/>
-        </w:rPr>
-      </w:pPr>
-      <w:r>
-        <w:rPr>
-          <w:b/>
-          <w:bCs/>
-          <w:sz w:val="24"/>
-          <w:szCs w:val="24"/>
-        </w:rPr>
-        <w:t xml:space="preserve">Bachelor of Science, Kinesiology </w:t>
-      </w:r>
-      <w:r>
-        <w:rPr>
-          <w:b w:val="off"/>
-          <w:bCs w:val="off"/>
-          <w:sz w:val="24"/>
-          <w:szCs w:val="24"/>
-        </w:rPr>
-        <w:t>- University of Houston</w:t>
-        <w:tab/>
-        <w:tab/>
-        <w:tab/>
-        <w:tab/>
-        <w:t>May 2020</w:t>
-      </w:r>
     </w:p>
     <w:p>
       <w:pPr>
@@ -5147,6 +5324,393 @@
     </w:lvl>
   </w:abstractNum>
   <w:abstractNum w:abstractNumId="26">
+    <w:multiLevelType w:val="hybridMultilevel"/>
+    <w:lvl w:ilvl="0" w:tentative="0">
+      <w:start w:val="1"/>
+      <w:numFmt w:val="bullet"/>
+      <w:isLgl w:val="off"/>
+      <w:suff w:val="tab"/>
+      <w:lvlText w:val=""/>
+      <w:lvlJc w:val="left"/>
+      <w:pPr>
+        <w:ind w:left="720" w:hanging="360"/>
+      </w:pPr>
+      <w:rPr>
+        <w:rFonts w:ascii="Symbol" w:hAnsi="Symbol"/>
+      </w:rPr>
+    </w:lvl>
+    <w:lvl w:ilvl="1" w:tentative="1">
+      <w:start w:val="1"/>
+      <w:numFmt w:val="bullet"/>
+      <w:isLgl w:val="off"/>
+      <w:suff w:val="tab"/>
+      <w:lvlText w:val="o"/>
+      <w:lvlJc w:val="left"/>
+      <w:pPr>
+        <w:ind w:left="1440" w:hanging="360"/>
+      </w:pPr>
+      <w:rPr>
+        <w:rFonts w:ascii="Courier New" w:cs="Courier New" w:hAnsi="Courier New"/>
+      </w:rPr>
+    </w:lvl>
+    <w:lvl w:ilvl="2" w:tentative="1">
+      <w:start w:val="1"/>
+      <w:numFmt w:val="bullet"/>
+      <w:isLgl w:val="off"/>
+      <w:suff w:val="tab"/>
+      <w:lvlText w:val=""/>
+      <w:lvlJc w:val="left"/>
+      <w:pPr>
+        <w:ind w:left="2160" w:hanging="360"/>
+      </w:pPr>
+      <w:rPr>
+        <w:rFonts w:ascii="Wingdings" w:hAnsi="Wingdings"/>
+      </w:rPr>
+    </w:lvl>
+    <w:lvl w:ilvl="3" w:tentative="1">
+      <w:start w:val="1"/>
+      <w:numFmt w:val="bullet"/>
+      <w:isLgl w:val="off"/>
+      <w:suff w:val="tab"/>
+      <w:lvlText w:val=""/>
+      <w:lvlJc w:val="left"/>
+      <w:pPr>
+        <w:ind w:left="2880" w:hanging="360"/>
+      </w:pPr>
+      <w:rPr>
+        <w:rFonts w:ascii="Symbol" w:hAnsi="Symbol"/>
+      </w:rPr>
+    </w:lvl>
+    <w:lvl w:ilvl="4" w:tentative="1">
+      <w:start w:val="1"/>
+      <w:numFmt w:val="bullet"/>
+      <w:isLgl w:val="off"/>
+      <w:suff w:val="tab"/>
+      <w:lvlText w:val="o"/>
+      <w:lvlJc w:val="left"/>
+      <w:pPr>
+        <w:ind w:left="3600" w:hanging="360"/>
+      </w:pPr>
+      <w:rPr>
+        <w:rFonts w:ascii="Courier New" w:cs="Courier New" w:hAnsi="Courier New"/>
+      </w:rPr>
+    </w:lvl>
+    <w:lvl w:ilvl="5" w:tentative="1">
+      <w:start w:val="1"/>
+      <w:numFmt w:val="bullet"/>
+      <w:isLgl w:val="off"/>
+      <w:suff w:val="tab"/>
+      <w:lvlText w:val=""/>
+      <w:lvlJc w:val="left"/>
+      <w:pPr>
+        <w:ind w:left="4320" w:hanging="360"/>
+      </w:pPr>
+      <w:rPr>
+        <w:rFonts w:ascii="Wingdings" w:hAnsi="Wingdings"/>
+      </w:rPr>
+    </w:lvl>
+    <w:lvl w:ilvl="6" w:tentative="1">
+      <w:start w:val="1"/>
+      <w:numFmt w:val="bullet"/>
+      <w:isLgl w:val="off"/>
+      <w:suff w:val="tab"/>
+      <w:lvlText w:val=""/>
+      <w:lvlJc w:val="left"/>
+      <w:pPr>
+        <w:ind w:left="5040" w:hanging="360"/>
+      </w:pPr>
+      <w:rPr>
+        <w:rFonts w:ascii="Symbol" w:hAnsi="Symbol"/>
+      </w:rPr>
+    </w:lvl>
+    <w:lvl w:ilvl="7" w:tentative="1">
+      <w:start w:val="1"/>
+      <w:numFmt w:val="bullet"/>
+      <w:isLgl w:val="off"/>
+      <w:suff w:val="tab"/>
+      <w:lvlText w:val="o"/>
+      <w:lvlJc w:val="left"/>
+      <w:pPr>
+        <w:ind w:left="5760" w:hanging="360"/>
+      </w:pPr>
+      <w:rPr>
+        <w:rFonts w:ascii="Courier New" w:cs="Courier New" w:hAnsi="Courier New"/>
+      </w:rPr>
+    </w:lvl>
+    <w:lvl w:ilvl="8" w:tentative="1">
+      <w:start w:val="1"/>
+      <w:numFmt w:val="bullet"/>
+      <w:isLgl w:val="off"/>
+      <w:suff w:val="tab"/>
+      <w:lvlText w:val=""/>
+      <w:lvlJc w:val="left"/>
+      <w:pPr>
+        <w:ind w:left="6480" w:hanging="360"/>
+      </w:pPr>
+      <w:rPr>
+        <w:rFonts w:ascii="Wingdings" w:hAnsi="Wingdings"/>
+      </w:rPr>
+    </w:lvl>
+  </w:abstractNum>
+  <w:abstractNum w:abstractNumId="27">
+    <w:multiLevelType w:val="hybridMultilevel"/>
+    <w:lvl w:ilvl="0" w:tentative="0">
+      <w:start w:val="1"/>
+      <w:numFmt w:val="bullet"/>
+      <w:isLgl w:val="off"/>
+      <w:suff w:val="tab"/>
+      <w:lvlText w:val=""/>
+      <w:lvlJc w:val="left"/>
+      <w:pPr>
+        <w:ind w:left="720" w:hanging="360"/>
+      </w:pPr>
+      <w:rPr>
+        <w:rFonts w:ascii="Symbol" w:hAnsi="Symbol"/>
+      </w:rPr>
+    </w:lvl>
+    <w:lvl w:ilvl="1" w:tentative="1">
+      <w:start w:val="1"/>
+      <w:numFmt w:val="bullet"/>
+      <w:isLgl w:val="off"/>
+      <w:suff w:val="tab"/>
+      <w:lvlText w:val="o"/>
+      <w:lvlJc w:val="left"/>
+      <w:pPr>
+        <w:ind w:left="1440" w:hanging="360"/>
+      </w:pPr>
+      <w:rPr>
+        <w:rFonts w:ascii="Courier New" w:cs="Courier New" w:hAnsi="Courier New"/>
+      </w:rPr>
+    </w:lvl>
+    <w:lvl w:ilvl="2" w:tentative="1">
+      <w:start w:val="1"/>
+      <w:numFmt w:val="bullet"/>
+      <w:isLgl w:val="off"/>
+      <w:suff w:val="tab"/>
+      <w:lvlText w:val=""/>
+      <w:lvlJc w:val="left"/>
+      <w:pPr>
+        <w:ind w:left="2160" w:hanging="360"/>
+      </w:pPr>
+      <w:rPr>
+        <w:rFonts w:ascii="Wingdings" w:hAnsi="Wingdings"/>
+      </w:rPr>
+    </w:lvl>
+    <w:lvl w:ilvl="3" w:tentative="1">
+      <w:start w:val="1"/>
+      <w:numFmt w:val="bullet"/>
+      <w:isLgl w:val="off"/>
+      <w:suff w:val="tab"/>
+      <w:lvlText w:val=""/>
+      <w:lvlJc w:val="left"/>
+      <w:pPr>
+        <w:ind w:left="2880" w:hanging="360"/>
+      </w:pPr>
+      <w:rPr>
+        <w:rFonts w:ascii="Symbol" w:hAnsi="Symbol"/>
+      </w:rPr>
+    </w:lvl>
+    <w:lvl w:ilvl="4" w:tentative="1">
+      <w:start w:val="1"/>
+      <w:numFmt w:val="bullet"/>
+      <w:isLgl w:val="off"/>
+      <w:suff w:val="tab"/>
+      <w:lvlText w:val="o"/>
+      <w:lvlJc w:val="left"/>
+      <w:pPr>
+        <w:ind w:left="3600" w:hanging="360"/>
+      </w:pPr>
+      <w:rPr>
+        <w:rFonts w:ascii="Courier New" w:cs="Courier New" w:hAnsi="Courier New"/>
+      </w:rPr>
+    </w:lvl>
+    <w:lvl w:ilvl="5" w:tentative="1">
+      <w:start w:val="1"/>
+      <w:numFmt w:val="bullet"/>
+      <w:isLgl w:val="off"/>
+      <w:suff w:val="tab"/>
+      <w:lvlText w:val=""/>
+      <w:lvlJc w:val="left"/>
+      <w:pPr>
+        <w:ind w:left="4320" w:hanging="360"/>
+      </w:pPr>
+      <w:rPr>
+        <w:rFonts w:ascii="Wingdings" w:hAnsi="Wingdings"/>
+      </w:rPr>
+    </w:lvl>
+    <w:lvl w:ilvl="6" w:tentative="1">
+      <w:start w:val="1"/>
+      <w:numFmt w:val="bullet"/>
+      <w:isLgl w:val="off"/>
+      <w:suff w:val="tab"/>
+      <w:lvlText w:val=""/>
+      <w:lvlJc w:val="left"/>
+      <w:pPr>
+        <w:ind w:left="5040" w:hanging="360"/>
+      </w:pPr>
+      <w:rPr>
+        <w:rFonts w:ascii="Symbol" w:hAnsi="Symbol"/>
+      </w:rPr>
+    </w:lvl>
+    <w:lvl w:ilvl="7" w:tentative="1">
+      <w:start w:val="1"/>
+      <w:numFmt w:val="bullet"/>
+      <w:isLgl w:val="off"/>
+      <w:suff w:val="tab"/>
+      <w:lvlText w:val="o"/>
+      <w:lvlJc w:val="left"/>
+      <w:pPr>
+        <w:ind w:left="5760" w:hanging="360"/>
+      </w:pPr>
+      <w:rPr>
+        <w:rFonts w:ascii="Courier New" w:cs="Courier New" w:hAnsi="Courier New"/>
+      </w:rPr>
+    </w:lvl>
+    <w:lvl w:ilvl="8" w:tentative="1">
+      <w:start w:val="1"/>
+      <w:numFmt w:val="bullet"/>
+      <w:isLgl w:val="off"/>
+      <w:suff w:val="tab"/>
+      <w:lvlText w:val=""/>
+      <w:lvlJc w:val="left"/>
+      <w:pPr>
+        <w:ind w:left="6480" w:hanging="360"/>
+      </w:pPr>
+      <w:rPr>
+        <w:rFonts w:ascii="Wingdings" w:hAnsi="Wingdings"/>
+      </w:rPr>
+    </w:lvl>
+  </w:abstractNum>
+  <w:abstractNum w:abstractNumId="28">
+    <w:multiLevelType w:val="hybridMultilevel"/>
+    <w:lvl w:ilvl="0" w:tentative="0">
+      <w:start w:val="1"/>
+      <w:numFmt w:val="bullet"/>
+      <w:isLgl w:val="off"/>
+      <w:suff w:val="tab"/>
+      <w:lvlText w:val=""/>
+      <w:lvlJc w:val="left"/>
+      <w:pPr>
+        <w:ind w:left="720" w:hanging="360"/>
+      </w:pPr>
+      <w:rPr>
+        <w:rFonts w:ascii="Symbol" w:hAnsi="Symbol"/>
+      </w:rPr>
+    </w:lvl>
+    <w:lvl w:ilvl="1" w:tentative="1">
+      <w:start w:val="1"/>
+      <w:numFmt w:val="bullet"/>
+      <w:isLgl w:val="off"/>
+      <w:suff w:val="tab"/>
+      <w:lvlText w:val="o"/>
+      <w:lvlJc w:val="left"/>
+      <w:pPr>
+        <w:ind w:left="1440" w:hanging="360"/>
+      </w:pPr>
+      <w:rPr>
+        <w:rFonts w:ascii="Courier New" w:cs="Courier New" w:hAnsi="Courier New"/>
+      </w:rPr>
+    </w:lvl>
+    <w:lvl w:ilvl="2" w:tentative="1">
+      <w:start w:val="1"/>
+      <w:numFmt w:val="bullet"/>
+      <w:isLgl w:val="off"/>
+      <w:suff w:val="tab"/>
+      <w:lvlText w:val=""/>
+      <w:lvlJc w:val="left"/>
+      <w:pPr>
+        <w:ind w:left="2160" w:hanging="360"/>
+      </w:pPr>
+      <w:rPr>
+        <w:rFonts w:ascii="Wingdings" w:hAnsi="Wingdings"/>
+      </w:rPr>
+    </w:lvl>
+    <w:lvl w:ilvl="3" w:tentative="1">
+      <w:start w:val="1"/>
+      <w:numFmt w:val="bullet"/>
+      <w:isLgl w:val="off"/>
+      <w:suff w:val="tab"/>
+      <w:lvlText w:val=""/>
+      <w:lvlJc w:val="left"/>
+      <w:pPr>
+        <w:ind w:left="2880" w:hanging="360"/>
+      </w:pPr>
+      <w:rPr>
+        <w:rFonts w:ascii="Symbol" w:hAnsi="Symbol"/>
+      </w:rPr>
+    </w:lvl>
+    <w:lvl w:ilvl="4" w:tentative="1">
+      <w:start w:val="1"/>
+      <w:numFmt w:val="bullet"/>
+      <w:isLgl w:val="off"/>
+      <w:suff w:val="tab"/>
+      <w:lvlText w:val="o"/>
+      <w:lvlJc w:val="left"/>
+      <w:pPr>
+        <w:ind w:left="3600" w:hanging="360"/>
+      </w:pPr>
+      <w:rPr>
+        <w:rFonts w:ascii="Courier New" w:cs="Courier New" w:hAnsi="Courier New"/>
+      </w:rPr>
+    </w:lvl>
+    <w:lvl w:ilvl="5" w:tentative="1">
+      <w:start w:val="1"/>
+      <w:numFmt w:val="bullet"/>
+      <w:isLgl w:val="off"/>
+      <w:suff w:val="tab"/>
+      <w:lvlText w:val=""/>
+      <w:lvlJc w:val="left"/>
+      <w:pPr>
+        <w:ind w:left="4320" w:hanging="360"/>
+      </w:pPr>
+      <w:rPr>
+        <w:rFonts w:ascii="Wingdings" w:hAnsi="Wingdings"/>
+      </w:rPr>
+    </w:lvl>
+    <w:lvl w:ilvl="6" w:tentative="1">
+      <w:start w:val="1"/>
+      <w:numFmt w:val="bullet"/>
+      <w:isLgl w:val="off"/>
+      <w:suff w:val="tab"/>
+      <w:lvlText w:val=""/>
+      <w:lvlJc w:val="left"/>
+      <w:pPr>
+        <w:ind w:left="5040" w:hanging="360"/>
+      </w:pPr>
+      <w:rPr>
+        <w:rFonts w:ascii="Symbol" w:hAnsi="Symbol"/>
+      </w:rPr>
+    </w:lvl>
+    <w:lvl w:ilvl="7" w:tentative="1">
+      <w:start w:val="1"/>
+      <w:numFmt w:val="bullet"/>
+      <w:isLgl w:val="off"/>
+      <w:suff w:val="tab"/>
+      <w:lvlText w:val="o"/>
+      <w:lvlJc w:val="left"/>
+      <w:pPr>
+        <w:ind w:left="5760" w:hanging="360"/>
+      </w:pPr>
+      <w:rPr>
+        <w:rFonts w:ascii="Courier New" w:cs="Courier New" w:hAnsi="Courier New"/>
+      </w:rPr>
+    </w:lvl>
+    <w:lvl w:ilvl="8" w:tentative="1">
+      <w:start w:val="1"/>
+      <w:numFmt w:val="bullet"/>
+      <w:isLgl w:val="off"/>
+      <w:suff w:val="tab"/>
+      <w:lvlText w:val=""/>
+      <w:lvlJc w:val="left"/>
+      <w:pPr>
+        <w:ind w:left="6480" w:hanging="360"/>
+      </w:pPr>
+      <w:rPr>
+        <w:rFonts w:ascii="Wingdings" w:hAnsi="Wingdings"/>
+      </w:rPr>
+    </w:lvl>
+  </w:abstractNum>
+  <w:abstractNum w:abstractNumId="29">
     <w:multiLevelType w:val="hybridMultilevel"/>
     <w:lvl w:ilvl="0" w:tentative="0">
       <w:start w:val="1"/>
@@ -5355,6 +5919,15 @@
   </w:num>
   <w:num w:numId="27">
     <w:abstractNumId w:val="26"/>
+  </w:num>
+  <w:num w:numId="28">
+    <w:abstractNumId w:val="27"/>
+  </w:num>
+  <w:num w:numId="29">
+    <w:abstractNumId w:val="28"/>
+  </w:num>
+  <w:num w:numId="30">
+    <w:abstractNumId w:val="29"/>
   </w:num>
 </w:numbering>
 </file>
